--- a/Batch-11/Labs/New/EC2/QuickLab/TNGS LAB - Launch an Amazon EC2 Instance.docx
+++ b/Batch-11/Labs/New/EC2/QuickLab/TNGS LAB - Launch an Amazon EC2 Instance.docx
@@ -665,7 +665,43 @@
           <w:sz w:val="26"/>
           <w:szCs w:val="26"/>
         </w:rPr>
-        <w:t> toggle to use the new UI, if it is not enabled by default.</w:t>
+        <w:t> toggle to use the new UI</w:t>
+      </w:r>
+      <w:r>
+        <w:rPr>
+          <w:rFonts w:ascii="Helvetica" w:eastAsia="Times New Roman" w:hAnsi="Helvetica" w:cs="Helvetica"/>
+          <w:color w:val="202124"/>
+          <w:sz w:val="26"/>
+          <w:szCs w:val="26"/>
+        </w:rPr>
+        <w:t>.</w:t>
+      </w:r>
+      <w:r>
+        <w:rPr>
+          <w:rFonts w:ascii="Helvetica" w:eastAsia="Times New Roman" w:hAnsi="Helvetica" w:cs="Helvetica"/>
+          <w:color w:val="202124"/>
+          <w:sz w:val="26"/>
+          <w:szCs w:val="26"/>
+        </w:rPr>
+        <w:t xml:space="preserve"> </w:t>
+      </w:r>
+      <w:r>
+        <w:rPr>
+          <w:rFonts w:ascii="Helvetica" w:eastAsia="Times New Roman" w:hAnsi="Helvetica" w:cs="Helvetica"/>
+          <w:color w:val="202124"/>
+          <w:sz w:val="26"/>
+          <w:szCs w:val="26"/>
+        </w:rPr>
+        <w:t>I</w:t>
+      </w:r>
+      <w:r>
+        <w:rPr>
+          <w:rFonts w:ascii="Helvetica" w:eastAsia="Times New Roman" w:hAnsi="Helvetica" w:cs="Helvetica"/>
+          <w:color w:val="202124"/>
+          <w:sz w:val="26"/>
+          <w:szCs w:val="26"/>
+        </w:rPr>
+        <w:t>t is enabled by default.</w:t>
       </w:r>
     </w:p>
     <w:p>
@@ -860,7 +896,16 @@
           <w:sz w:val="26"/>
           <w:szCs w:val="26"/>
         </w:rPr>
-        <w:t xml:space="preserve"> Linux-server</w:t>
+        <w:t xml:space="preserve"> </w:t>
+      </w:r>
+      <w:r>
+        <w:rPr>
+          <w:rFonts w:ascii="Helvetica" w:hAnsi="Helvetica" w:cs="Helvetica"/>
+          <w:sz w:val="26"/>
+          <w:szCs w:val="26"/>
+          <w:shd w:val="clear" w:color="auto" w:fill="ED7D31" w:themeFill="accent2"/>
+        </w:rPr>
+        <w:t>Linux-server</w:t>
       </w:r>
     </w:p>
     <w:p>
@@ -1710,7 +1755,64 @@
           <w:sz w:val="26"/>
           <w:szCs w:val="26"/>
         </w:rPr>
-        <w:t>Select an existing key pair or create a new key pair </w:t>
+        <w:t>Select an existing key pair or create a new key pair</w:t>
+      </w:r>
+      <w:r>
+        <w:rPr>
+          <w:rFonts w:ascii="Helvetica" w:eastAsia="Times New Roman" w:hAnsi="Helvetica" w:cs="Helvetica"/>
+          <w:color w:val="202124"/>
+          <w:sz w:val="26"/>
+          <w:szCs w:val="26"/>
+        </w:rPr>
+        <w:t>.</w:t>
+      </w:r>
+    </w:p>
+    <w:p>
+      <w:pPr>
+        <w:pStyle w:val="ListParagraph"/>
+        <w:numPr>
+          <w:ilvl w:val="1"/>
+          <w:numId w:val="18"/>
+        </w:numPr>
+        <w:spacing w:after="360" w:line="240" w:lineRule="auto"/>
+        <w:rPr>
+          <w:rFonts w:ascii="Helvetica" w:eastAsia="Times New Roman" w:hAnsi="Helvetica" w:cs="Helvetica"/>
+          <w:color w:val="202124"/>
+          <w:sz w:val="26"/>
+          <w:szCs w:val="26"/>
+        </w:rPr>
+      </w:pPr>
+      <w:r>
+        <w:rPr>
+          <w:rFonts w:ascii="Helvetica" w:eastAsia="Times New Roman" w:hAnsi="Helvetica" w:cs="Helvetica"/>
+          <w:color w:val="202124"/>
+          <w:sz w:val="26"/>
+          <w:szCs w:val="26"/>
+        </w:rPr>
+        <w:t xml:space="preserve">Please refer to previous lab and use the Keypair that was created. </w:t>
+      </w:r>
+    </w:p>
+    <w:p>
+      <w:pPr>
+        <w:spacing w:after="360" w:line="240" w:lineRule="auto"/>
+        <w:ind w:left="1620"/>
+        <w:rPr>
+          <w:rFonts w:ascii="Helvetica" w:eastAsia="Times New Roman" w:hAnsi="Helvetica" w:cs="Helvetica"/>
+          <w:color w:val="202124"/>
+          <w:sz w:val="26"/>
+          <w:szCs w:val="26"/>
+        </w:rPr>
+      </w:pPr>
+      <w:r>
+        <w:rPr>
+          <w:rFonts w:ascii="Helvetica" w:eastAsia="Times New Roman" w:hAnsi="Helvetica" w:cs="Helvetica"/>
+          <w:i/>
+          <w:iCs/>
+          <w:color w:val="FF0000"/>
+          <w:sz w:val="26"/>
+          <w:szCs w:val="26"/>
+        </w:rPr>
+        <w:t>Do not create multiple keypair per region.</w:t>
       </w:r>
     </w:p>
     <w:p>
@@ -1803,7 +1905,76 @@
           <w:sz w:val="26"/>
           <w:szCs w:val="26"/>
         </w:rPr>
-        <w:t xml:space="preserve"> an existing keypair </w:t>
+        <w:t xml:space="preserve"> an existing </w:t>
+      </w:r>
+      <w:proofErr w:type="gramStart"/>
+      <w:r>
+        <w:rPr>
+          <w:rFonts w:ascii="Helvetica" w:eastAsia="Times New Roman" w:hAnsi="Helvetica" w:cs="Helvetica"/>
+          <w:color w:val="202124"/>
+          <w:sz w:val="26"/>
+          <w:szCs w:val="26"/>
+        </w:rPr>
+        <w:t>keypair</w:t>
+      </w:r>
+      <w:proofErr w:type="gramEnd"/>
+      <w:r>
+        <w:rPr>
+          <w:rFonts w:ascii="Helvetica" w:eastAsia="Times New Roman" w:hAnsi="Helvetica" w:cs="Helvetica"/>
+          <w:color w:val="202124"/>
+          <w:sz w:val="26"/>
+          <w:szCs w:val="26"/>
+        </w:rPr>
+        <w:t xml:space="preserve"> </w:t>
+      </w:r>
+    </w:p>
+    <w:p>
+      <w:pPr>
+        <w:spacing w:after="360" w:line="240" w:lineRule="auto"/>
+        <w:ind w:left="360"/>
+        <w:rPr>
+          <w:rFonts w:ascii="Helvetica" w:eastAsia="Times New Roman" w:hAnsi="Helvetica" w:cs="Helvetica"/>
+          <w:color w:val="202124"/>
+          <w:sz w:val="26"/>
+          <w:szCs w:val="26"/>
+        </w:rPr>
+      </w:pPr>
+      <w:r>
+        <w:rPr>
+          <w:rFonts w:ascii="Helvetica" w:eastAsia="Times New Roman" w:hAnsi="Helvetica" w:cs="Helvetica"/>
+          <w:color w:val="202124"/>
+          <w:sz w:val="26"/>
+          <w:szCs w:val="26"/>
+        </w:rPr>
+        <w:t xml:space="preserve">If do not already have a Keypair – Click on </w:t>
+      </w:r>
+      <w:r>
+        <w:rPr>
+          <w:rFonts w:ascii="Helvetica" w:eastAsia="Times New Roman" w:hAnsi="Helvetica" w:cs="Helvetica"/>
+          <w:color w:val="202124"/>
+          <w:sz w:val="26"/>
+          <w:szCs w:val="26"/>
+          <w:shd w:val="clear" w:color="auto" w:fill="ED7D31" w:themeFill="accent2"/>
+        </w:rPr>
+        <w:t>Create new key pair</w:t>
+      </w:r>
+      <w:r>
+        <w:rPr>
+          <w:rFonts w:ascii="Helvetica" w:eastAsia="Times New Roman" w:hAnsi="Helvetica" w:cs="Helvetica"/>
+          <w:color w:val="202124"/>
+          <w:sz w:val="26"/>
+          <w:szCs w:val="26"/>
+        </w:rPr>
+        <w:t xml:space="preserve"> to create a new keypair</w:t>
+      </w:r>
+      <w:r>
+        <w:rPr>
+          <w:rFonts w:ascii="Helvetica" w:eastAsia="Times New Roman" w:hAnsi="Helvetica" w:cs="Helvetica"/>
+          <w:color w:val="202124"/>
+          <w:sz w:val="26"/>
+          <w:szCs w:val="26"/>
+        </w:rPr>
+        <w:t>.</w:t>
       </w:r>
     </w:p>
     <w:p>
@@ -2023,6 +2194,7 @@
         </w:rPr>
         <w:t xml:space="preserve"> click on </w:t>
       </w:r>
+      <w:proofErr w:type="gramStart"/>
       <w:r>
         <w:rPr>
           <w:rFonts w:ascii="Helvetica" w:eastAsia="Times New Roman" w:hAnsi="Helvetica" w:cs="Helvetica"/>
@@ -2034,6 +2206,7 @@
         </w:rPr>
         <w:t>edit</w:t>
       </w:r>
+      <w:proofErr w:type="gramEnd"/>
     </w:p>
     <w:p>
       <w:pPr>
@@ -2045,6 +2218,85 @@
           <w:szCs w:val="26"/>
         </w:rPr>
       </w:pPr>
+    </w:p>
+    <w:p>
+      <w:pPr>
+        <w:spacing w:after="0" w:line="240" w:lineRule="auto"/>
+        <w:rPr>
+          <w:rFonts w:ascii="Helvetica" w:eastAsia="Times New Roman" w:hAnsi="Helvetica" w:cs="Helvetica"/>
+          <w:color w:val="202124"/>
+          <w:sz w:val="26"/>
+          <w:szCs w:val="26"/>
+        </w:rPr>
+      </w:pPr>
+      <w:r>
+        <w:rPr>
+          <w:noProof/>
+        </w:rPr>
+        <mc:AlternateContent>
+          <mc:Choice Requires="wps">
+            <w:drawing>
+              <wp:anchor distT="0" distB="0" distL="114300" distR="114300" simplePos="0" relativeHeight="251659264" behindDoc="0" locked="0" layoutInCell="1" allowOverlap="1" wp14:anchorId="4C6A32B7" wp14:editId="382A4139">
+                <wp:simplePos x="0" y="0"/>
+                <wp:positionH relativeFrom="column">
+                  <wp:posOffset>453542</wp:posOffset>
+                </wp:positionH>
+                <wp:positionV relativeFrom="paragraph">
+                  <wp:posOffset>811835</wp:posOffset>
+                </wp:positionV>
+                <wp:extent cx="446228" cy="87782"/>
+                <wp:effectExtent l="0" t="0" r="11430" b="26670"/>
+                <wp:wrapNone/>
+                <wp:docPr id="9" name="Rectangle 9"/>
+                <wp:cNvGraphicFramePr/>
+                <a:graphic xmlns:a="http://schemas.openxmlformats.org/drawingml/2006/main">
+                  <a:graphicData uri="http://schemas.microsoft.com/office/word/2010/wordprocessingShape">
+                    <wps:wsp>
+                      <wps:cNvSpPr/>
+                      <wps:spPr>
+                        <a:xfrm>
+                          <a:off x="0" y="0"/>
+                          <a:ext cx="446228" cy="87782"/>
+                        </a:xfrm>
+                        <a:prstGeom prst="rect">
+                          <a:avLst/>
+                        </a:prstGeom>
+                      </wps:spPr>
+                      <wps:style>
+                        <a:lnRef idx="2">
+                          <a:schemeClr val="accent1">
+                            <a:shade val="50000"/>
+                          </a:schemeClr>
+                        </a:lnRef>
+                        <a:fillRef idx="1">
+                          <a:schemeClr val="accent1"/>
+                        </a:fillRef>
+                        <a:effectRef idx="0">
+                          <a:schemeClr val="accent1"/>
+                        </a:effectRef>
+                        <a:fontRef idx="minor">
+                          <a:schemeClr val="lt1"/>
+                        </a:fontRef>
+                      </wps:style>
+                      <wps:bodyPr rot="0" spcFirstLastPara="0" vertOverflow="overflow" horzOverflow="overflow" vert="horz" wrap="square" lIns="91440" tIns="45720" rIns="91440" bIns="45720" numCol="1" spcCol="0" rtlCol="0" fromWordArt="0" anchor="ctr" anchorCtr="0" forceAA="0" compatLnSpc="1">
+                        <a:prstTxWarp prst="textNoShape">
+                          <a:avLst/>
+                        </a:prstTxWarp>
+                        <a:noAutofit/>
+                      </wps:bodyPr>
+                    </wps:wsp>
+                  </a:graphicData>
+                </a:graphic>
+              </wp:anchor>
+            </w:drawing>
+          </mc:Choice>
+          <mc:Fallback>
+            <w:pict>
+              <v:rect w14:anchorId="04F0DB28" id="Rectangle 9" o:spid="_x0000_s1026" style="position:absolute;margin-left:35.7pt;margin-top:63.9pt;width:35.15pt;height:6.9pt;z-index:251659264;visibility:visible;mso-wrap-style:square;mso-wrap-distance-left:9pt;mso-wrap-distance-top:0;mso-wrap-distance-right:9pt;mso-wrap-distance-bottom:0;mso-position-horizontal:absolute;mso-position-horizontal-relative:text;mso-position-vertical:absolute;mso-position-vertical-relative:text;v-text-anchor:middle" o:gfxdata="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" fillcolor="#4472c4 [3204]" strokecolor="#1f3763 [1604]" strokeweight="1pt"/>
+            </w:pict>
+          </mc:Fallback>
+        </mc:AlternateContent>
+      </w:r>
       <w:r>
         <w:rPr>
           <w:noProof/>
@@ -2222,8 +2474,28 @@
           <w:sz w:val="26"/>
           <w:szCs w:val="26"/>
         </w:rPr>
-        <w:t>, select any subnet</w:t>
-      </w:r>
+        <w:t xml:space="preserve">, </w:t>
+      </w:r>
+      <w:r>
+        <w:rPr>
+          <w:rFonts w:ascii="Helvetica" w:eastAsia="Times New Roman" w:hAnsi="Helvetica" w:cs="Helvetica"/>
+          <w:color w:val="202124"/>
+          <w:sz w:val="26"/>
+          <w:szCs w:val="26"/>
+        </w:rPr>
+        <w:t xml:space="preserve">Leave as </w:t>
+      </w:r>
+      <w:proofErr w:type="gramStart"/>
+      <w:r>
+        <w:rPr>
+          <w:rFonts w:ascii="Helvetica" w:eastAsia="Times New Roman" w:hAnsi="Helvetica" w:cs="Helvetica"/>
+          <w:color w:val="202124"/>
+          <w:sz w:val="26"/>
+          <w:szCs w:val="26"/>
+        </w:rPr>
+        <w:t>is</w:t>
+      </w:r>
+      <w:proofErr w:type="gramEnd"/>
     </w:p>
     <w:p>
       <w:pPr>
@@ -2266,8 +2538,34 @@
           <w:sz w:val="26"/>
           <w:szCs w:val="26"/>
         </w:rPr>
-        <w:t>, select enable</w:t>
-      </w:r>
+        <w:t xml:space="preserve">, select </w:t>
+      </w:r>
+      <w:proofErr w:type="gramStart"/>
+      <w:r>
+        <w:rPr>
+          <w:rFonts w:ascii="Helvetica" w:eastAsia="Times New Roman" w:hAnsi="Helvetica" w:cs="Helvetica"/>
+          <w:b/>
+          <w:bCs/>
+          <w:color w:val="FFF2CC" w:themeColor="accent4" w:themeTint="33"/>
+          <w:sz w:val="26"/>
+          <w:szCs w:val="26"/>
+          <w:shd w:val="clear" w:color="auto" w:fill="ED7D31" w:themeFill="accent2"/>
+        </w:rPr>
+        <w:t>E</w:t>
+      </w:r>
+      <w:r>
+        <w:rPr>
+          <w:rFonts w:ascii="Helvetica" w:eastAsia="Times New Roman" w:hAnsi="Helvetica" w:cs="Helvetica"/>
+          <w:b/>
+          <w:bCs/>
+          <w:color w:val="FFF2CC" w:themeColor="accent4" w:themeTint="33"/>
+          <w:sz w:val="26"/>
+          <w:szCs w:val="26"/>
+          <w:shd w:val="clear" w:color="auto" w:fill="ED7D31" w:themeFill="accent2"/>
+        </w:rPr>
+        <w:t>nable</w:t>
+      </w:r>
+      <w:proofErr w:type="gramEnd"/>
     </w:p>
     <w:p>
       <w:pPr>
@@ -2285,6 +2583,340 @@
         <w:spacing w:after="0" w:line="240" w:lineRule="auto"/>
         <w:rPr>
           <w:rFonts w:ascii="Helvetica" w:eastAsia="Times New Roman" w:hAnsi="Helvetica" w:cs="Helvetica"/>
+          <w:color w:val="202124"/>
+          <w:sz w:val="26"/>
+          <w:szCs w:val="26"/>
+        </w:rPr>
+      </w:pPr>
+      <w:r>
+        <w:rPr>
+          <w:noProof/>
+        </w:rPr>
+        <mc:AlternateContent>
+          <mc:Choice Requires="wps">
+            <w:drawing>
+              <wp:anchor distT="0" distB="0" distL="114300" distR="114300" simplePos="0" relativeHeight="251663360" behindDoc="0" locked="0" layoutInCell="1" allowOverlap="1" wp14:anchorId="0D2E54EC" wp14:editId="40AAC4B1">
+                <wp:simplePos x="0" y="0"/>
+                <wp:positionH relativeFrom="column">
+                  <wp:posOffset>438912</wp:posOffset>
+                </wp:positionH>
+                <wp:positionV relativeFrom="paragraph">
+                  <wp:posOffset>1379804</wp:posOffset>
+                </wp:positionV>
+                <wp:extent cx="1016813" cy="73152"/>
+                <wp:effectExtent l="0" t="0" r="12065" b="22225"/>
+                <wp:wrapNone/>
+                <wp:docPr id="14" name="Rectangle 14"/>
+                <wp:cNvGraphicFramePr/>
+                <a:graphic xmlns:a="http://schemas.openxmlformats.org/drawingml/2006/main">
+                  <a:graphicData uri="http://schemas.microsoft.com/office/word/2010/wordprocessingShape">
+                    <wps:wsp>
+                      <wps:cNvSpPr/>
+                      <wps:spPr>
+                        <a:xfrm>
+                          <a:off x="0" y="0"/>
+                          <a:ext cx="1016813" cy="73152"/>
+                        </a:xfrm>
+                        <a:prstGeom prst="rect">
+                          <a:avLst/>
+                        </a:prstGeom>
+                      </wps:spPr>
+                      <wps:style>
+                        <a:lnRef idx="2">
+                          <a:schemeClr val="accent1">
+                            <a:shade val="50000"/>
+                          </a:schemeClr>
+                        </a:lnRef>
+                        <a:fillRef idx="1">
+                          <a:schemeClr val="accent1"/>
+                        </a:fillRef>
+                        <a:effectRef idx="0">
+                          <a:schemeClr val="accent1"/>
+                        </a:effectRef>
+                        <a:fontRef idx="minor">
+                          <a:schemeClr val="lt1"/>
+                        </a:fontRef>
+                      </wps:style>
+                      <wps:bodyPr rot="0" spcFirstLastPara="0" vertOverflow="overflow" horzOverflow="overflow" vert="horz" wrap="square" lIns="91440" tIns="45720" rIns="91440" bIns="45720" numCol="1" spcCol="0" rtlCol="0" fromWordArt="0" anchor="ctr" anchorCtr="0" forceAA="0" compatLnSpc="1">
+                        <a:prstTxWarp prst="textNoShape">
+                          <a:avLst/>
+                        </a:prstTxWarp>
+                        <a:noAutofit/>
+                      </wps:bodyPr>
+                    </wps:wsp>
+                  </a:graphicData>
+                </a:graphic>
+              </wp:anchor>
+            </w:drawing>
+          </mc:Choice>
+          <mc:Fallback>
+            <w:pict>
+              <v:rect w14:anchorId="54C46FDD" id="Rectangle 14" o:spid="_x0000_s1026" style="position:absolute;margin-left:34.55pt;margin-top:108.65pt;width:80.05pt;height:5.75pt;z-index:251663360;visibility:visible;mso-wrap-style:square;mso-wrap-distance-left:9pt;mso-wrap-distance-top:0;mso-wrap-distance-right:9pt;mso-wrap-distance-bottom:0;mso-position-horizontal:absolute;mso-position-horizontal-relative:text;mso-position-vertical:absolute;mso-position-vertical-relative:text;v-text-anchor:middle" o:gfxdata="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" fillcolor="#4472c4 [3204]" strokecolor="#1f3763 [1604]" strokeweight="1pt"/>
+            </w:pict>
+          </mc:Fallback>
+        </mc:AlternateContent>
+      </w:r>
+      <w:r>
+        <w:rPr>
+          <w:noProof/>
+        </w:rPr>
+        <mc:AlternateContent>
+          <mc:Choice Requires="wps">
+            <w:drawing>
+              <wp:anchor distT="0" distB="0" distL="114300" distR="114300" simplePos="0" relativeHeight="251662336" behindDoc="0" locked="0" layoutInCell="1" allowOverlap="1" wp14:anchorId="3E562603" wp14:editId="45EC5B92">
+                <wp:simplePos x="0" y="0"/>
+                <wp:positionH relativeFrom="column">
+                  <wp:posOffset>1850746</wp:posOffset>
+                </wp:positionH>
+                <wp:positionV relativeFrom="paragraph">
+                  <wp:posOffset>1357859</wp:posOffset>
+                </wp:positionV>
+                <wp:extent cx="651052" cy="87782"/>
+                <wp:effectExtent l="0" t="0" r="15875" b="26670"/>
+                <wp:wrapNone/>
+                <wp:docPr id="13" name="Rectangle 13"/>
+                <wp:cNvGraphicFramePr/>
+                <a:graphic xmlns:a="http://schemas.openxmlformats.org/drawingml/2006/main">
+                  <a:graphicData uri="http://schemas.microsoft.com/office/word/2010/wordprocessingShape">
+                    <wps:wsp>
+                      <wps:cNvSpPr/>
+                      <wps:spPr>
+                        <a:xfrm>
+                          <a:off x="0" y="0"/>
+                          <a:ext cx="651052" cy="87782"/>
+                        </a:xfrm>
+                        <a:prstGeom prst="rect">
+                          <a:avLst/>
+                        </a:prstGeom>
+                      </wps:spPr>
+                      <wps:style>
+                        <a:lnRef idx="2">
+                          <a:schemeClr val="accent1">
+                            <a:shade val="50000"/>
+                          </a:schemeClr>
+                        </a:lnRef>
+                        <a:fillRef idx="1">
+                          <a:schemeClr val="accent1"/>
+                        </a:fillRef>
+                        <a:effectRef idx="0">
+                          <a:schemeClr val="accent1"/>
+                        </a:effectRef>
+                        <a:fontRef idx="minor">
+                          <a:schemeClr val="lt1"/>
+                        </a:fontRef>
+                      </wps:style>
+                      <wps:bodyPr rot="0" spcFirstLastPara="0" vertOverflow="overflow" horzOverflow="overflow" vert="horz" wrap="square" lIns="91440" tIns="45720" rIns="91440" bIns="45720" numCol="1" spcCol="0" rtlCol="0" fromWordArt="0" anchor="ctr" anchorCtr="0" forceAA="0" compatLnSpc="1">
+                        <a:prstTxWarp prst="textNoShape">
+                          <a:avLst/>
+                        </a:prstTxWarp>
+                        <a:noAutofit/>
+                      </wps:bodyPr>
+                    </wps:wsp>
+                  </a:graphicData>
+                </a:graphic>
+              </wp:anchor>
+            </w:drawing>
+          </mc:Choice>
+          <mc:Fallback>
+            <w:pict>
+              <v:rect w14:anchorId="01CFEE1E" id="Rectangle 13" o:spid="_x0000_s1026" style="position:absolute;margin-left:145.75pt;margin-top:106.9pt;width:51.25pt;height:6.9pt;z-index:251662336;visibility:visible;mso-wrap-style:square;mso-wrap-distance-left:9pt;mso-wrap-distance-top:0;mso-wrap-distance-right:9pt;mso-wrap-distance-bottom:0;mso-position-horizontal:absolute;mso-position-horizontal-relative:text;mso-position-vertical:absolute;mso-position-vertical-relative:text;v-text-anchor:middle" o:gfxdata="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" fillcolor="#4472c4 [3204]" strokecolor="#1f3763 [1604]" strokeweight="1pt"/>
+            </w:pict>
+          </mc:Fallback>
+        </mc:AlternateContent>
+      </w:r>
+      <w:r>
+        <w:rPr>
+          <w:noProof/>
+        </w:rPr>
+        <mc:AlternateContent>
+          <mc:Choice Requires="wps">
+            <w:drawing>
+              <wp:anchor distT="0" distB="0" distL="114300" distR="114300" simplePos="0" relativeHeight="251661312" behindDoc="0" locked="0" layoutInCell="1" allowOverlap="1" wp14:anchorId="388208B8" wp14:editId="1781CE60">
+                <wp:simplePos x="0" y="0"/>
+                <wp:positionH relativeFrom="column">
+                  <wp:posOffset>585216</wp:posOffset>
+                </wp:positionH>
+                <wp:positionV relativeFrom="paragraph">
+                  <wp:posOffset>1248131</wp:posOffset>
+                </wp:positionV>
+                <wp:extent cx="980237" cy="80467"/>
+                <wp:effectExtent l="0" t="0" r="10795" b="15240"/>
+                <wp:wrapNone/>
+                <wp:docPr id="12" name="Rectangle 12"/>
+                <wp:cNvGraphicFramePr/>
+                <a:graphic xmlns:a="http://schemas.openxmlformats.org/drawingml/2006/main">
+                  <a:graphicData uri="http://schemas.microsoft.com/office/word/2010/wordprocessingShape">
+                    <wps:wsp>
+                      <wps:cNvSpPr/>
+                      <wps:spPr>
+                        <a:xfrm>
+                          <a:off x="0" y="0"/>
+                          <a:ext cx="980237" cy="80467"/>
+                        </a:xfrm>
+                        <a:prstGeom prst="rect">
+                          <a:avLst/>
+                        </a:prstGeom>
+                      </wps:spPr>
+                      <wps:style>
+                        <a:lnRef idx="2">
+                          <a:schemeClr val="accent1">
+                            <a:shade val="50000"/>
+                          </a:schemeClr>
+                        </a:lnRef>
+                        <a:fillRef idx="1">
+                          <a:schemeClr val="accent1"/>
+                        </a:fillRef>
+                        <a:effectRef idx="0">
+                          <a:schemeClr val="accent1"/>
+                        </a:effectRef>
+                        <a:fontRef idx="minor">
+                          <a:schemeClr val="lt1"/>
+                        </a:fontRef>
+                      </wps:style>
+                      <wps:bodyPr rot="0" spcFirstLastPara="0" vertOverflow="overflow" horzOverflow="overflow" vert="horz" wrap="square" lIns="91440" tIns="45720" rIns="91440" bIns="45720" numCol="1" spcCol="0" rtlCol="0" fromWordArt="0" anchor="ctr" anchorCtr="0" forceAA="0" compatLnSpc="1">
+                        <a:prstTxWarp prst="textNoShape">
+                          <a:avLst/>
+                        </a:prstTxWarp>
+                        <a:noAutofit/>
+                      </wps:bodyPr>
+                    </wps:wsp>
+                  </a:graphicData>
+                </a:graphic>
+              </wp:anchor>
+            </w:drawing>
+          </mc:Choice>
+          <mc:Fallback>
+            <w:pict>
+              <v:rect w14:anchorId="765A7E65" id="Rectangle 12" o:spid="_x0000_s1026" style="position:absolute;margin-left:46.1pt;margin-top:98.3pt;width:77.2pt;height:6.35pt;z-index:251661312;visibility:visible;mso-wrap-style:square;mso-wrap-distance-left:9pt;mso-wrap-distance-top:0;mso-wrap-distance-right:9pt;mso-wrap-distance-bottom:0;mso-position-horizontal:absolute;mso-position-horizontal-relative:text;mso-position-vertical:absolute;mso-position-vertical-relative:text;v-text-anchor:middle" o:gfxdata="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" fillcolor="#4472c4 [3204]" strokecolor="#1f3763 [1604]" strokeweight="1pt"/>
+            </w:pict>
+          </mc:Fallback>
+        </mc:AlternateContent>
+      </w:r>
+      <w:r>
+        <w:rPr>
+          <w:noProof/>
+        </w:rPr>
+        <mc:AlternateContent>
+          <mc:Choice Requires="wps">
+            <w:drawing>
+              <wp:anchor distT="0" distB="0" distL="114300" distR="114300" simplePos="0" relativeHeight="251660288" behindDoc="0" locked="0" layoutInCell="1" allowOverlap="1" wp14:anchorId="6C4BE104" wp14:editId="69D706A6">
+                <wp:simplePos x="0" y="0"/>
+                <wp:positionH relativeFrom="column">
+                  <wp:posOffset>424282</wp:posOffset>
+                </wp:positionH>
+                <wp:positionV relativeFrom="paragraph">
+                  <wp:posOffset>640969</wp:posOffset>
+                </wp:positionV>
+                <wp:extent cx="994867" cy="87782"/>
+                <wp:effectExtent l="0" t="0" r="15240" b="26670"/>
+                <wp:wrapNone/>
+                <wp:docPr id="11" name="Rectangle 11"/>
+                <wp:cNvGraphicFramePr/>
+                <a:graphic xmlns:a="http://schemas.openxmlformats.org/drawingml/2006/main">
+                  <a:graphicData uri="http://schemas.microsoft.com/office/word/2010/wordprocessingShape">
+                    <wps:wsp>
+                      <wps:cNvSpPr/>
+                      <wps:spPr>
+                        <a:xfrm>
+                          <a:off x="0" y="0"/>
+                          <a:ext cx="994867" cy="87782"/>
+                        </a:xfrm>
+                        <a:prstGeom prst="rect">
+                          <a:avLst/>
+                        </a:prstGeom>
+                      </wps:spPr>
+                      <wps:style>
+                        <a:lnRef idx="2">
+                          <a:schemeClr val="accent1">
+                            <a:shade val="50000"/>
+                          </a:schemeClr>
+                        </a:lnRef>
+                        <a:fillRef idx="1">
+                          <a:schemeClr val="accent1"/>
+                        </a:fillRef>
+                        <a:effectRef idx="0">
+                          <a:schemeClr val="accent1"/>
+                        </a:effectRef>
+                        <a:fontRef idx="minor">
+                          <a:schemeClr val="lt1"/>
+                        </a:fontRef>
+                      </wps:style>
+                      <wps:bodyPr rot="0" spcFirstLastPara="0" vertOverflow="overflow" horzOverflow="overflow" vert="horz" wrap="square" lIns="91440" tIns="45720" rIns="91440" bIns="45720" numCol="1" spcCol="0" rtlCol="0" fromWordArt="0" anchor="ctr" anchorCtr="0" forceAA="0" compatLnSpc="1">
+                        <a:prstTxWarp prst="textNoShape">
+                          <a:avLst/>
+                        </a:prstTxWarp>
+                        <a:noAutofit/>
+                      </wps:bodyPr>
+                    </wps:wsp>
+                  </a:graphicData>
+                </a:graphic>
+              </wp:anchor>
+            </w:drawing>
+          </mc:Choice>
+          <mc:Fallback>
+            <w:pict>
+              <v:rect w14:anchorId="3CAACE7E" id="Rectangle 11" o:spid="_x0000_s1026" style="position:absolute;margin-left:33.4pt;margin-top:50.45pt;width:78.35pt;height:6.9pt;z-index:251660288;visibility:visible;mso-wrap-style:square;mso-wrap-distance-left:9pt;mso-wrap-distance-top:0;mso-wrap-distance-right:9pt;mso-wrap-distance-bottom:0;mso-position-horizontal:absolute;mso-position-horizontal-relative:text;mso-position-vertical:absolute;mso-position-vertical-relative:text;v-text-anchor:middle" o:gfxdata="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" fillcolor="#4472c4 [3204]" strokecolor="#1f3763 [1604]" strokeweight="1pt"/>
+            </w:pict>
+          </mc:Fallback>
+        </mc:AlternateContent>
+      </w:r>
+      <w:r>
+        <w:rPr>
+          <w:noProof/>
+        </w:rPr>
+        <w:drawing>
+          <wp:inline distT="0" distB="0" distL="0" distR="0" wp14:anchorId="68063C43" wp14:editId="41066047">
+            <wp:extent cx="5590730" cy="6026759"/>
+            <wp:effectExtent l="0" t="0" r="8890" b="635"/>
+            <wp:docPr id="10" name="Picture 10" descr="A screenshot of a computer&#10;&#10;Description automatically generated with medium confidence"/>
+            <wp:cNvGraphicFramePr>
+              <a:graphicFrameLocks xmlns:a="http://schemas.openxmlformats.org/drawingml/2006/main" noChangeAspect="1"/>
+            </wp:cNvGraphicFramePr>
+            <a:graphic xmlns:a="http://schemas.openxmlformats.org/drawingml/2006/main">
+              <a:graphicData uri="http://schemas.openxmlformats.org/drawingml/2006/picture">
+                <pic:pic xmlns:pic="http://schemas.openxmlformats.org/drawingml/2006/picture">
+                  <pic:nvPicPr>
+                    <pic:cNvPr id="10" name="Picture 10" descr="A screenshot of a computer&#10;&#10;Description automatically generated with medium confidence"/>
+                    <pic:cNvPicPr/>
+                  </pic:nvPicPr>
+                  <pic:blipFill>
+                    <a:blip r:embed="rId10"/>
+                    <a:stretch>
+                      <a:fillRect/>
+                    </a:stretch>
+                  </pic:blipFill>
+                  <pic:spPr>
+                    <a:xfrm>
+                      <a:off x="0" y="0"/>
+                      <a:ext cx="5590730" cy="6026759"/>
+                    </a:xfrm>
+                    <a:prstGeom prst="rect">
+                      <a:avLst/>
+                    </a:prstGeom>
+                  </pic:spPr>
+                </pic:pic>
+              </a:graphicData>
+            </a:graphic>
+          </wp:inline>
+        </w:drawing>
+      </w:r>
+    </w:p>
+    <w:p>
+      <w:pPr>
+        <w:spacing w:after="0" w:line="240" w:lineRule="auto"/>
+        <w:rPr>
+          <w:rFonts w:ascii="Helvetica" w:eastAsia="Times New Roman" w:hAnsi="Helvetica" w:cs="Helvetica"/>
+          <w:color w:val="202124"/>
+          <w:sz w:val="26"/>
+          <w:szCs w:val="26"/>
+        </w:rPr>
+      </w:pPr>
+    </w:p>
+    <w:p>
+      <w:pPr>
+        <w:spacing w:after="0" w:line="240" w:lineRule="auto"/>
+        <w:rPr>
+          <w:rFonts w:ascii="Helvetica" w:eastAsia="Times New Roman" w:hAnsi="Helvetica" w:cs="Helvetica"/>
           <w:b/>
           <w:bCs/>
           <w:color w:val="202124"/>
@@ -2354,7 +2986,6 @@
           <w:sz w:val="26"/>
           <w:szCs w:val="26"/>
         </w:rPr>
-        <w:lastRenderedPageBreak/>
         <w:t>A </w:t>
       </w:r>
       <w:r>
@@ -2395,7 +3026,17 @@
           <w:sz w:val="26"/>
           <w:szCs w:val="26"/>
         </w:rPr>
-        <w:t> to each security group that allow traffic to or from its associated instances. You can modify the rules for a security group at any time; the new rules are automatically applied to all instances that are associated with the security group.</w:t>
+        <w:t xml:space="preserve"> to each security group that allow traffic to or from its associated instances. You can modify the rules for a security group at </w:t>
+      </w:r>
+      <w:r>
+        <w:rPr>
+          <w:rFonts w:ascii="Helvetica" w:eastAsia="Times New Roman" w:hAnsi="Helvetica" w:cs="Helvetica"/>
+          <w:color w:val="202124"/>
+          <w:sz w:val="26"/>
+          <w:szCs w:val="26"/>
+        </w:rPr>
+        <w:lastRenderedPageBreak/>
+        <w:t>any time; the new rules are automatically applied to all instances that are associated with the security group.</w:t>
       </w:r>
     </w:p>
     <w:p>
@@ -2419,7 +3060,88 @@
           <w:sz w:val="26"/>
           <w:szCs w:val="26"/>
         </w:rPr>
-        <w:t>Leave settings as default</w:t>
+        <w:t xml:space="preserve">Select </w:t>
+      </w:r>
+      <w:r>
+        <w:rPr>
+          <w:rFonts w:ascii="Helvetica" w:eastAsia="Times New Roman" w:hAnsi="Helvetica" w:cs="Helvetica"/>
+          <w:b/>
+          <w:bCs/>
+          <w:color w:val="202124"/>
+          <w:sz w:val="26"/>
+          <w:szCs w:val="26"/>
+          <w:shd w:val="clear" w:color="auto" w:fill="ED7D31" w:themeFill="accent2"/>
+        </w:rPr>
+        <w:t>Create</w:t>
+      </w:r>
+      <w:r>
+        <w:rPr>
+          <w:rFonts w:ascii="Helvetica" w:eastAsia="Times New Roman" w:hAnsi="Helvetica" w:cs="Helvetica"/>
+          <w:b/>
+          <w:bCs/>
+          <w:color w:val="202124"/>
+          <w:sz w:val="26"/>
+          <w:szCs w:val="26"/>
+          <w:shd w:val="clear" w:color="auto" w:fill="ED7D31" w:themeFill="accent2"/>
+        </w:rPr>
+        <w:t xml:space="preserve"> Security Group</w:t>
+      </w:r>
+      <w:r>
+        <w:rPr>
+          <w:rFonts w:ascii="Helvetica" w:eastAsia="Times New Roman" w:hAnsi="Helvetica" w:cs="Helvetica"/>
+          <w:color w:val="202124"/>
+          <w:sz w:val="26"/>
+          <w:szCs w:val="26"/>
+        </w:rPr>
+        <w:t xml:space="preserve"> </w:t>
+      </w:r>
+    </w:p>
+    <w:p>
+      <w:pPr>
+        <w:numPr>
+          <w:ilvl w:val="0"/>
+          <w:numId w:val="19"/>
+        </w:numPr>
+        <w:spacing w:after="0" w:line="240" w:lineRule="auto"/>
+        <w:rPr>
+          <w:rFonts w:ascii="Helvetica" w:eastAsia="Times New Roman" w:hAnsi="Helvetica" w:cs="Helvetica"/>
+          <w:color w:val="202124"/>
+          <w:sz w:val="26"/>
+          <w:szCs w:val="26"/>
+        </w:rPr>
+      </w:pPr>
+      <w:r>
+        <w:rPr>
+          <w:rFonts w:ascii="Helvetica" w:eastAsia="Times New Roman" w:hAnsi="Helvetica" w:cs="Helvetica"/>
+          <w:color w:val="202124"/>
+          <w:sz w:val="26"/>
+          <w:szCs w:val="26"/>
+        </w:rPr>
+        <w:t xml:space="preserve">Security group name </w:t>
+      </w:r>
+    </w:p>
+    <w:p>
+      <w:pPr>
+        <w:numPr>
+          <w:ilvl w:val="0"/>
+          <w:numId w:val="19"/>
+        </w:numPr>
+        <w:spacing w:after="0" w:line="240" w:lineRule="auto"/>
+        <w:rPr>
+          <w:rFonts w:ascii="Helvetica" w:eastAsia="Times New Roman" w:hAnsi="Helvetica" w:cs="Helvetica"/>
+          <w:color w:val="202124"/>
+          <w:sz w:val="26"/>
+          <w:szCs w:val="26"/>
+        </w:rPr>
+      </w:pPr>
+      <w:r>
+        <w:rPr>
+          <w:rFonts w:ascii="Helvetica" w:eastAsia="Times New Roman" w:hAnsi="Helvetica" w:cs="Helvetica"/>
+          <w:color w:val="202124"/>
+          <w:sz w:val="26"/>
+          <w:szCs w:val="26"/>
+        </w:rPr>
+        <w:t xml:space="preserve">Description </w:t>
       </w:r>
     </w:p>
     <w:p>
@@ -2477,7 +3199,18 @@
           <w:sz w:val="36"/>
           <w:szCs w:val="36"/>
         </w:rPr>
-        <w:t>Configure storage</w:t>
+        <w:t xml:space="preserve">Configure </w:t>
+      </w:r>
+      <w:r>
+        <w:rPr>
+          <w:rFonts w:ascii="Arial" w:eastAsia="Times New Roman" w:hAnsi="Arial" w:cs="Arial"/>
+          <w:b/>
+          <w:bCs/>
+          <w:color w:val="202124"/>
+          <w:sz w:val="36"/>
+          <w:szCs w:val="36"/>
+        </w:rPr>
+        <w:t>storage.</w:t>
       </w:r>
     </w:p>
     <w:p>
@@ -2722,16 +3455,83 @@
         </w:rPr>
         <w:t xml:space="preserve">select </w:t>
       </w:r>
-      <w:r>
-        <w:rPr>
-          <w:rFonts w:ascii="Helvetica" w:eastAsia="Times New Roman" w:hAnsi="Helvetica" w:cs="Helvetica"/>
-          <w:b/>
-          <w:bCs/>
-          <w:color w:val="202124"/>
-          <w:sz w:val="26"/>
-          <w:szCs w:val="26"/>
+      <w:proofErr w:type="gramStart"/>
+      <w:r>
+        <w:rPr>
+          <w:rFonts w:ascii="Helvetica" w:eastAsia="Times New Roman" w:hAnsi="Helvetica" w:cs="Helvetica"/>
+          <w:b/>
+          <w:bCs/>
+          <w:color w:val="202124"/>
+          <w:sz w:val="26"/>
+          <w:szCs w:val="26"/>
+          <w:shd w:val="clear" w:color="auto" w:fill="ED7D31" w:themeFill="accent2"/>
         </w:rPr>
         <w:t>Enable</w:t>
+      </w:r>
+      <w:proofErr w:type="gramEnd"/>
+    </w:p>
+    <w:p>
+      <w:pPr>
+        <w:spacing w:after="0" w:line="240" w:lineRule="auto"/>
+        <w:ind w:left="360"/>
+        <w:rPr>
+          <w:rFonts w:ascii="Helvetica" w:eastAsia="Times New Roman" w:hAnsi="Helvetica" w:cs="Helvetica"/>
+          <w:color w:val="202124"/>
+          <w:sz w:val="26"/>
+          <w:szCs w:val="26"/>
+        </w:rPr>
+      </w:pPr>
+    </w:p>
+    <w:p>
+      <w:pPr>
+        <w:spacing w:after="0" w:line="240" w:lineRule="auto"/>
+        <w:ind w:left="360"/>
+        <w:rPr>
+          <w:rFonts w:ascii="Helvetica" w:eastAsia="Times New Roman" w:hAnsi="Helvetica" w:cs="Helvetica"/>
+          <w:color w:val="202124"/>
+          <w:sz w:val="26"/>
+          <w:szCs w:val="26"/>
+        </w:rPr>
+      </w:pPr>
+      <w:r>
+        <w:rPr>
+          <w:noProof/>
+        </w:rPr>
+        <w:drawing>
+          <wp:inline distT="0" distB="0" distL="0" distR="0" wp14:anchorId="7A563D38" wp14:editId="59777664">
+            <wp:extent cx="5619750" cy="714375"/>
+            <wp:effectExtent l="0" t="0" r="0" b="9525"/>
+            <wp:docPr id="16" name="Picture 16" descr="A picture containing text, screenshot, line, font&#10;&#10;Description automatically generated"/>
+            <wp:cNvGraphicFramePr>
+              <a:graphicFrameLocks xmlns:a="http://schemas.openxmlformats.org/drawingml/2006/main" noChangeAspect="1"/>
+            </wp:cNvGraphicFramePr>
+            <a:graphic xmlns:a="http://schemas.openxmlformats.org/drawingml/2006/main">
+              <a:graphicData uri="http://schemas.openxmlformats.org/drawingml/2006/picture">
+                <pic:pic xmlns:pic="http://schemas.openxmlformats.org/drawingml/2006/picture">
+                  <pic:nvPicPr>
+                    <pic:cNvPr id="16" name="Picture 16" descr="A picture containing text, screenshot, line, font&#10;&#10;Description automatically generated"/>
+                    <pic:cNvPicPr/>
+                  </pic:nvPicPr>
+                  <pic:blipFill>
+                    <a:blip r:embed="rId11"/>
+                    <a:stretch>
+                      <a:fillRect/>
+                    </a:stretch>
+                  </pic:blipFill>
+                  <pic:spPr>
+                    <a:xfrm>
+                      <a:off x="0" y="0"/>
+                      <a:ext cx="5619750" cy="714375"/>
+                    </a:xfrm>
+                    <a:prstGeom prst="rect">
+                      <a:avLst/>
+                    </a:prstGeom>
+                  </pic:spPr>
+                </pic:pic>
+              </a:graphicData>
+            </a:graphic>
+          </wp:inline>
+        </w:drawing>
       </w:r>
     </w:p>
     <w:p>
@@ -2782,27 +3582,7 @@
           <w:sz w:val="26"/>
           <w:szCs w:val="26"/>
         </w:rPr>
-        <w:t xml:space="preserve">, which means that the instance is </w:t>
-      </w:r>
-      <w:proofErr w:type="gramStart"/>
-      <w:r>
-        <w:rPr>
-          <w:rFonts w:ascii="Helvetica" w:eastAsia="Times New Roman" w:hAnsi="Helvetica" w:cs="Helvetica"/>
-          <w:color w:val="202124"/>
-          <w:sz w:val="26"/>
-          <w:szCs w:val="26"/>
-        </w:rPr>
-        <w:t>stopped</w:t>
-      </w:r>
-      <w:proofErr w:type="gramEnd"/>
-      <w:r>
-        <w:rPr>
-          <w:rFonts w:ascii="Helvetica" w:eastAsia="Times New Roman" w:hAnsi="Helvetica" w:cs="Helvetica"/>
-          <w:color w:val="202124"/>
-          <w:sz w:val="26"/>
-          <w:szCs w:val="26"/>
-        </w:rPr>
-        <w:t xml:space="preserve"> and its resources are released. A terminated instance cannot be started again. If you want to prevent the instance from being accidentally terminated, you can enable </w:t>
+        <w:t>, which means that the instance is stopped and its resources are released. A terminated instance cannot be started again. If you want to prevent the instance from being accidentally terminated, you can enable </w:t>
       </w:r>
       <w:r>
         <w:rPr>
@@ -2827,44 +3607,99 @@
     </w:p>
     <w:p>
       <w:pPr>
+        <w:spacing w:after="0" w:line="240" w:lineRule="auto"/>
+        <w:rPr>
+          <w:rFonts w:ascii="Helvetica" w:eastAsia="Times New Roman" w:hAnsi="Helvetica" w:cs="Helvetica"/>
+          <w:color w:val="202124"/>
+          <w:sz w:val="26"/>
+          <w:szCs w:val="26"/>
+        </w:rPr>
+      </w:pPr>
+    </w:p>
+    <w:p>
+      <w:pPr>
+        <w:spacing w:after="0" w:line="240" w:lineRule="auto"/>
+        <w:rPr>
+          <w:rFonts w:ascii="Helvetica" w:eastAsia="Times New Roman" w:hAnsi="Helvetica" w:cs="Helvetica"/>
+          <w:color w:val="202124"/>
+          <w:sz w:val="26"/>
+          <w:szCs w:val="26"/>
+        </w:rPr>
+      </w:pPr>
+      <w:r>
+        <w:rPr>
+          <w:rFonts w:ascii="Helvetica" w:eastAsia="Times New Roman" w:hAnsi="Helvetica" w:cs="Helvetica"/>
+          <w:color w:val="202124"/>
+          <w:sz w:val="26"/>
+          <w:szCs w:val="26"/>
+        </w:rPr>
+        <w:t xml:space="preserve">At the bottom of the page in the </w:t>
+      </w:r>
+      <w:r>
+        <w:rPr>
+          <w:rFonts w:ascii="Helvetica" w:eastAsia="Times New Roman" w:hAnsi="Helvetica" w:cs="Helvetica"/>
+          <w:b/>
+          <w:bCs/>
+          <w:color w:val="202124"/>
+          <w:sz w:val="26"/>
+          <w:szCs w:val="26"/>
+          <w:shd w:val="clear" w:color="auto" w:fill="ED7D31" w:themeFill="accent2"/>
+        </w:rPr>
+        <w:t>User</w:t>
+      </w:r>
+      <w:r>
+        <w:rPr>
+          <w:rFonts w:ascii="Helvetica" w:eastAsia="Times New Roman" w:hAnsi="Helvetica" w:cs="Helvetica"/>
+          <w:b/>
+          <w:bCs/>
+          <w:color w:val="202124"/>
+          <w:sz w:val="26"/>
+          <w:szCs w:val="26"/>
+          <w:shd w:val="clear" w:color="auto" w:fill="ED7D31" w:themeFill="accent2"/>
+        </w:rPr>
+        <w:t xml:space="preserve"> </w:t>
+      </w:r>
+      <w:r>
+        <w:rPr>
+          <w:rFonts w:ascii="Helvetica" w:eastAsia="Times New Roman" w:hAnsi="Helvetica" w:cs="Helvetica"/>
+          <w:b/>
+          <w:bCs/>
+          <w:color w:val="202124"/>
+          <w:sz w:val="26"/>
+          <w:szCs w:val="26"/>
+          <w:shd w:val="clear" w:color="auto" w:fill="ED7D31" w:themeFill="accent2"/>
+        </w:rPr>
+        <w:t>data</w:t>
+      </w:r>
+      <w:r>
+        <w:rPr>
+          <w:rFonts w:ascii="Helvetica" w:eastAsia="Times New Roman" w:hAnsi="Helvetica" w:cs="Helvetica"/>
+          <w:color w:val="202124"/>
+          <w:sz w:val="26"/>
+          <w:szCs w:val="26"/>
+        </w:rPr>
+        <w:t> </w:t>
+      </w:r>
+      <w:r>
+        <w:rPr>
+          <w:rFonts w:ascii="Helvetica" w:eastAsia="Times New Roman" w:hAnsi="Helvetica" w:cs="Helvetica"/>
+          <w:color w:val="202124"/>
+          <w:sz w:val="26"/>
+          <w:szCs w:val="26"/>
+        </w:rPr>
+        <w:t>section, copy and paste the attached user data content.</w:t>
+      </w:r>
+    </w:p>
+    <w:p>
+      <w:pPr>
         <w:spacing w:after="360" w:line="240" w:lineRule="auto"/>
-        <w:ind w:left="360"/>
-        <w:rPr>
-          <w:rFonts w:ascii="Helvetica" w:eastAsia="Times New Roman" w:hAnsi="Helvetica" w:cs="Helvetica"/>
-          <w:color w:val="202124"/>
-          <w:sz w:val="26"/>
-          <w:szCs w:val="26"/>
-        </w:rPr>
-      </w:pPr>
-      <w:r>
-        <w:rPr>
-          <w:rFonts w:ascii="Helvetica" w:eastAsia="Times New Roman" w:hAnsi="Helvetica" w:cs="Helvetica"/>
-          <w:color w:val="202124"/>
-          <w:sz w:val="26"/>
-          <w:szCs w:val="26"/>
-        </w:rPr>
-        <w:t>A field for </w:t>
-      </w:r>
-      <w:r>
-        <w:rPr>
-          <w:rFonts w:ascii="Helvetica" w:eastAsia="Times New Roman" w:hAnsi="Helvetica" w:cs="Helvetica"/>
-          <w:b/>
-          <w:bCs/>
-          <w:color w:val="202124"/>
-          <w:sz w:val="26"/>
-          <w:szCs w:val="26"/>
-        </w:rPr>
-        <w:t>User data</w:t>
-      </w:r>
-      <w:r>
-        <w:rPr>
-          <w:rFonts w:ascii="Helvetica" w:eastAsia="Times New Roman" w:hAnsi="Helvetica" w:cs="Helvetica"/>
-          <w:color w:val="202124"/>
-          <w:sz w:val="26"/>
-          <w:szCs w:val="26"/>
-        </w:rPr>
-        <w:t> will appear.</w:t>
-      </w:r>
+        <w:rPr>
+          <w:rFonts w:ascii="Helvetica" w:eastAsia="Times New Roman" w:hAnsi="Helvetica" w:cs="Helvetica"/>
+          <w:color w:val="202124"/>
+          <w:sz w:val="26"/>
+          <w:szCs w:val="26"/>
+        </w:rPr>
+      </w:pPr>
     </w:p>
     <w:p>
       <w:pPr>
@@ -2883,7 +3718,8 @@
           <w:sz w:val="26"/>
           <w:szCs w:val="26"/>
         </w:rPr>
-        <w:t> When you launch an instance, you can pass </w:t>
+        <w:lastRenderedPageBreak/>
+        <w:t>When you launch an instance, you can pass </w:t>
       </w:r>
       <w:r>
         <w:rPr>
@@ -2967,7 +3803,6 @@
           <w:sz w:val="26"/>
           <w:szCs w:val="26"/>
         </w:rPr>
-        <w:lastRenderedPageBreak/>
         <w:t>Click on the link below, copy the data and paste</w:t>
       </w:r>
       <w:r>
@@ -3023,7 +3858,7 @@
           <w:szCs w:val="20"/>
         </w:rPr>
       </w:pPr>
-      <w:hyperlink r:id="rId10" w:history="1">
+      <w:hyperlink r:id="rId12" w:history="1">
         <w:r>
           <w:rPr>
             <w:rStyle w:val="Hyperlink"/>
@@ -3509,6 +4344,7 @@
           <w:sz w:val="26"/>
           <w:szCs w:val="26"/>
         </w:rPr>
+        <w:lastRenderedPageBreak/>
         <w:t>Wait for your instance to display the following:</w:t>
       </w:r>
     </w:p>
@@ -3658,7 +4494,6 @@
           <w:sz w:val="45"/>
           <w:szCs w:val="45"/>
         </w:rPr>
-        <w:lastRenderedPageBreak/>
         <w:t>Task 2: Monitor Your Instance</w:t>
       </w:r>
     </w:p>
@@ -4073,6 +4908,7 @@
           <w:sz w:val="26"/>
           <w:szCs w:val="26"/>
         </w:rPr>
+        <w:lastRenderedPageBreak/>
         <w:t>Scroll through the output and note that the HTTP package was installed from the </w:t>
       </w:r>
       <w:r>
@@ -4113,7 +4949,6 @@
           <w:sz w:val="26"/>
           <w:szCs w:val="26"/>
         </w:rPr>
-        <w:lastRenderedPageBreak/>
         <w:fldChar w:fldCharType="begin"/>
       </w:r>
       <w:r>
@@ -4285,6 +5120,33 @@
           <w:sz w:val="26"/>
           <w:szCs w:val="26"/>
         </w:rPr>
+        <w:instrText xml:space="preserve"> INCLUDEPICTURE  "https://s3.us-west-2.amazonaws.com/us-west-2-aws-training/awsu-spl/spl-200/1.3.2.prod/images/Console-output.png" \* MERGEFORMATINET </w:instrText>
+      </w:r>
+      <w:r>
+        <w:rPr>
+          <w:rFonts w:ascii="Helvetica" w:eastAsia="Times New Roman" w:hAnsi="Helvetica" w:cs="Helvetica"/>
+          <w:color w:val="202124"/>
+          <w:sz w:val="26"/>
+          <w:szCs w:val="26"/>
+        </w:rPr>
+        <w:fldChar w:fldCharType="separate"/>
+      </w:r>
+      <w:r>
+        <w:rPr>
+          <w:rFonts w:ascii="Helvetica" w:eastAsia="Times New Roman" w:hAnsi="Helvetica" w:cs="Helvetica"/>
+          <w:color w:val="202124"/>
+          <w:sz w:val="26"/>
+          <w:szCs w:val="26"/>
+        </w:rPr>
+        <w:fldChar w:fldCharType="begin"/>
+      </w:r>
+      <w:r>
+        <w:rPr>
+          <w:rFonts w:ascii="Helvetica" w:eastAsia="Times New Roman" w:hAnsi="Helvetica" w:cs="Helvetica"/>
+          <w:color w:val="202124"/>
+          <w:sz w:val="26"/>
+          <w:szCs w:val="26"/>
+        </w:rPr>
         <w:instrText xml:space="preserve"> </w:instrText>
       </w:r>
       <w:r>
@@ -4294,16 +5156,7 @@
           <w:sz w:val="26"/>
           <w:szCs w:val="26"/>
         </w:rPr>
-        <w:instrText>INCLUDEPICTURE  "https://s3.us-west-2.amazonaws.com/us-west-2-aws-training/awsu-spl/spl-200/1.3.2.prod/images/Console-output</w:instrText>
-      </w:r>
-      <w:r>
-        <w:rPr>
-          <w:rFonts w:ascii="Helvetica" w:eastAsia="Times New Roman" w:hAnsi="Helvetica" w:cs="Helvetica"/>
-          <w:color w:val="202124"/>
-          <w:sz w:val="26"/>
-          <w:szCs w:val="26"/>
-        </w:rPr>
-        <w:instrText>.png" \* MERGEFORMATINET</w:instrText>
+        <w:instrText>INCLUDEPICTURE  "https://s3.us-west-2.amazonaws.com/us-west-2-aws-training/awsu-spl/spl-200/1.3.2.prod/images/Console-output.png" \* MERGEFORMATINET</w:instrText>
       </w:r>
       <w:r>
         <w:rPr>
@@ -4351,9 +5204,18 @@
             <o:lock v:ext="edit" aspectratio="t"/>
           </v:shapetype>
           <v:shape id="_x0000_i1025" type="#_x0000_t75" alt="Console-Output" style="width:539.7pt;height:3in">
-            <v:imagedata r:id="rId11" r:href="rId12"/>
+            <v:imagedata r:id="rId13" r:href="rId14"/>
           </v:shape>
         </w:pict>
+      </w:r>
+      <w:r>
+        <w:rPr>
+          <w:rFonts w:ascii="Helvetica" w:eastAsia="Times New Roman" w:hAnsi="Helvetica" w:cs="Helvetica"/>
+          <w:color w:val="202124"/>
+          <w:sz w:val="26"/>
+          <w:szCs w:val="26"/>
+        </w:rPr>
+        <w:fldChar w:fldCharType="end"/>
       </w:r>
       <w:r>
         <w:rPr>
@@ -4762,6 +5624,33 @@
           <w:sz w:val="26"/>
           <w:szCs w:val="26"/>
         </w:rPr>
+        <w:instrText xml:space="preserve"> INCLUDEPICTURE  "https://s3.us-west-2.amazonaws.com/us-west-2-aws-training/awsu-spl/spl-200/1.3.2.prod/images/Screen-shot.png" \* MERGEFORMATINET </w:instrText>
+      </w:r>
+      <w:r>
+        <w:rPr>
+          <w:rFonts w:ascii="Helvetica" w:eastAsia="Times New Roman" w:hAnsi="Helvetica" w:cs="Helvetica"/>
+          <w:color w:val="202124"/>
+          <w:sz w:val="26"/>
+          <w:szCs w:val="26"/>
+        </w:rPr>
+        <w:fldChar w:fldCharType="separate"/>
+      </w:r>
+      <w:r>
+        <w:rPr>
+          <w:rFonts w:ascii="Helvetica" w:eastAsia="Times New Roman" w:hAnsi="Helvetica" w:cs="Helvetica"/>
+          <w:color w:val="202124"/>
+          <w:sz w:val="26"/>
+          <w:szCs w:val="26"/>
+        </w:rPr>
+        <w:fldChar w:fldCharType="begin"/>
+      </w:r>
+      <w:r>
+        <w:rPr>
+          <w:rFonts w:ascii="Helvetica" w:eastAsia="Times New Roman" w:hAnsi="Helvetica" w:cs="Helvetica"/>
+          <w:color w:val="202124"/>
+          <w:sz w:val="26"/>
+          <w:szCs w:val="26"/>
+        </w:rPr>
         <w:instrText xml:space="preserve"> </w:instrText>
       </w:r>
       <w:r>
@@ -4800,9 +5689,18 @@
         </w:rPr>
         <w:pict w14:anchorId="3158351A">
           <v:shape id="_x0000_i1026" type="#_x0000_t75" alt="Screen-shot" style="width:486.15pt;height:384.2pt">
-            <v:imagedata r:id="rId13" r:href="rId14"/>
+            <v:imagedata r:id="rId15" r:href="rId16"/>
           </v:shape>
         </w:pict>
+      </w:r>
+      <w:r>
+        <w:rPr>
+          <w:rFonts w:ascii="Helvetica" w:eastAsia="Times New Roman" w:hAnsi="Helvetica" w:cs="Helvetica"/>
+          <w:color w:val="202124"/>
+          <w:sz w:val="26"/>
+          <w:szCs w:val="26"/>
+        </w:rPr>
+        <w:fldChar w:fldCharType="end"/>
       </w:r>
       <w:r>
         <w:rPr>
@@ -6016,7 +6914,27 @@
           <w:sz w:val="26"/>
           <w:szCs w:val="26"/>
         </w:rPr>
-        <w:t> instance is too small for its workload, you can change it to an </w:t>
+        <w:t xml:space="preserve"> instance is too small for its workload, you can change it to </w:t>
+      </w:r>
+      <w:proofErr w:type="gramStart"/>
+      <w:r>
+        <w:rPr>
+          <w:rFonts w:ascii="Helvetica" w:eastAsia="Times New Roman" w:hAnsi="Helvetica" w:cs="Helvetica"/>
+          <w:color w:val="202124"/>
+          <w:sz w:val="26"/>
+          <w:szCs w:val="26"/>
+        </w:rPr>
+        <w:t>an</w:t>
+      </w:r>
+      <w:proofErr w:type="gramEnd"/>
+      <w:r>
+        <w:rPr>
+          <w:rFonts w:ascii="Helvetica" w:eastAsia="Times New Roman" w:hAnsi="Helvetica" w:cs="Helvetica"/>
+          <w:color w:val="202124"/>
+          <w:sz w:val="26"/>
+          <w:szCs w:val="26"/>
+        </w:rPr>
+        <w:t> </w:t>
       </w:r>
       <w:r>
         <w:rPr>
@@ -6999,10 +7917,10 @@
           <w:szCs w:val="26"/>
         </w:rPr>
         <w:object w:dxaOrig="225" w:dyaOrig="225" w14:anchorId="1FF9F80B">
-          <v:shape id="_x0000_i1031" type="#_x0000_t75" style="width:19pt;height:17.85pt" o:ole="">
-            <v:imagedata r:id="rId15" o:title=""/>
+          <v:shape id="_x0000_i1031" type="#_x0000_t75" style="width:24.2pt;height:17.85pt" o:ole="">
+            <v:imagedata r:id="rId17" o:title=""/>
           </v:shape>
-          <w:control r:id="rId16" w:name="DefaultOcxName4" w:shapeid="_x0000_i1031"/>
+          <w:control r:id="rId18" w:name="DefaultOcxName4" w:shapeid="_x0000_i1031"/>
         </w:object>
       </w:r>
     </w:p>
@@ -7556,38 +8474,16 @@
           <w:sz w:val="26"/>
           <w:szCs w:val="26"/>
         </w:rPr>
-        <w:t xml:space="preserve">All </w:t>
-      </w:r>
-      <w:proofErr w:type="gramStart"/>
-      <w:r>
-        <w:rPr>
-          <w:rFonts w:ascii="Helvetica" w:eastAsia="Times New Roman" w:hAnsi="Helvetica" w:cs="Helvetica"/>
-          <w:b/>
-          <w:bCs/>
-          <w:color w:val="202124"/>
-          <w:sz w:val="26"/>
-          <w:szCs w:val="26"/>
-        </w:rPr>
-        <w:t>limits</w:t>
-      </w:r>
-      <w:r>
-        <w:rPr>
-          <w:rFonts w:ascii="Helvetica" w:eastAsia="Times New Roman" w:hAnsi="Helvetica" w:cs="Helvetica"/>
-          <w:color w:val="202124"/>
-          <w:sz w:val="26"/>
-          <w:szCs w:val="26"/>
-        </w:rPr>
-        <w:t>  and</w:t>
-      </w:r>
-      <w:proofErr w:type="gramEnd"/>
-      <w:r>
-        <w:rPr>
-          <w:rFonts w:ascii="Helvetica" w:eastAsia="Times New Roman" w:hAnsi="Helvetica" w:cs="Helvetica"/>
-          <w:color w:val="202124"/>
-          <w:sz w:val="26"/>
-          <w:szCs w:val="26"/>
-        </w:rPr>
-        <w:t xml:space="preserve"> select </w:t>
+        <w:t>All limits</w:t>
+      </w:r>
+      <w:r>
+        <w:rPr>
+          <w:rFonts w:ascii="Helvetica" w:eastAsia="Times New Roman" w:hAnsi="Helvetica" w:cs="Helvetica"/>
+          <w:color w:val="202124"/>
+          <w:sz w:val="26"/>
+          <w:szCs w:val="26"/>
+        </w:rPr>
+        <w:t> and select </w:t>
       </w:r>
       <w:r>
         <w:rPr>
@@ -8117,7 +9013,6 @@
         </w:rPr>
         <w:t>In the </w:t>
       </w:r>
-      <w:proofErr w:type="gramStart"/>
       <w:r>
         <w:rPr>
           <w:rFonts w:ascii="Helvetica" w:eastAsia="Times New Roman" w:hAnsi="Helvetica" w:cs="Helvetica"/>
@@ -8138,17 +9033,7 @@
           <w:sz w:val="26"/>
           <w:szCs w:val="26"/>
         </w:rPr>
-        <w:t> menu</w:t>
-      </w:r>
-      <w:proofErr w:type="gramEnd"/>
-      <w:r>
-        <w:rPr>
-          <w:rFonts w:ascii="Helvetica" w:eastAsia="Times New Roman" w:hAnsi="Helvetica" w:cs="Helvetica"/>
-          <w:color w:val="202124"/>
-          <w:sz w:val="26"/>
-          <w:szCs w:val="26"/>
-        </w:rPr>
-        <w:t>, select </w:t>
+        <w:t> menu, select </w:t>
       </w:r>
       <w:r>
         <w:rPr>
@@ -8205,15 +9090,14 @@
           <w:szCs w:val="26"/>
         </w:rPr>
       </w:pPr>
-      <w:proofErr w:type="gramStart"/>
-      <w:r>
-        <w:rPr>
-          <w:rFonts w:ascii="Helvetica" w:eastAsia="Times New Roman" w:hAnsi="Helvetica" w:cs="Helvetica"/>
-          <w:color w:val="202124"/>
-          <w:sz w:val="26"/>
-          <w:szCs w:val="26"/>
-        </w:rPr>
-        <w:t>Deselect  </w:t>
+      <w:r>
+        <w:rPr>
+          <w:rFonts w:ascii="Helvetica" w:eastAsia="Times New Roman" w:hAnsi="Helvetica" w:cs="Helvetica"/>
+          <w:color w:val="202124"/>
+          <w:sz w:val="26"/>
+          <w:szCs w:val="26"/>
+        </w:rPr>
+        <w:t>Deselect </w:t>
       </w:r>
       <w:r>
         <w:rPr>
@@ -8226,7 +9110,6 @@
         </w:rPr>
         <w:t>Enable</w:t>
       </w:r>
-      <w:proofErr w:type="gramEnd"/>
     </w:p>
     <w:p>
       <w:pPr>
@@ -8318,40 +9201,16 @@
           <w:bdr w:val="single" w:sz="6" w:space="2" w:color="444444" w:frame="1"/>
           <w:shd w:val="clear" w:color="auto" w:fill="DEDEDE"/>
         </w:rPr>
-        <w:t xml:space="preserve">Instance </w:t>
-      </w:r>
-      <w:proofErr w:type="gramStart"/>
-      <w:r>
-        <w:rPr>
-          <w:rFonts w:ascii="Helvetica" w:eastAsia="Times New Roman" w:hAnsi="Helvetica" w:cs="Helvetica"/>
-          <w:b/>
-          <w:bCs/>
-          <w:color w:val="444444"/>
-          <w:sz w:val="23"/>
-          <w:szCs w:val="23"/>
-          <w:bdr w:val="single" w:sz="6" w:space="2" w:color="444444" w:frame="1"/>
-          <w:shd w:val="clear" w:color="auto" w:fill="DEDEDE"/>
-        </w:rPr>
-        <w:t>state </w:t>
-      </w:r>
-      <w:r>
-        <w:rPr>
-          <w:rFonts w:ascii="Helvetica" w:eastAsia="Times New Roman" w:hAnsi="Helvetica" w:cs="Helvetica"/>
-          <w:color w:val="202124"/>
-          <w:sz w:val="26"/>
-          <w:szCs w:val="26"/>
-        </w:rPr>
-        <w:t> menu</w:t>
-      </w:r>
-      <w:proofErr w:type="gramEnd"/>
-      <w:r>
-        <w:rPr>
-          <w:rFonts w:ascii="Helvetica" w:eastAsia="Times New Roman" w:hAnsi="Helvetica" w:cs="Helvetica"/>
-          <w:color w:val="202124"/>
-          <w:sz w:val="26"/>
-          <w:szCs w:val="26"/>
-        </w:rPr>
-        <w:t>, select </w:t>
+        <w:t>Instance state </w:t>
+      </w:r>
+      <w:r>
+        <w:rPr>
+          <w:rFonts w:ascii="Helvetica" w:eastAsia="Times New Roman" w:hAnsi="Helvetica" w:cs="Helvetica"/>
+          <w:color w:val="202124"/>
+          <w:sz w:val="26"/>
+          <w:szCs w:val="26"/>
+        </w:rPr>
+        <w:t> menu, select </w:t>
       </w:r>
       <w:r>
         <w:rPr>
@@ -8471,7 +9330,7 @@
       </w:r>
     </w:p>
     <w:sectPr>
-      <w:headerReference w:type="default" r:id="rId17"/>
+      <w:headerReference w:type="default" r:id="rId19"/>
       <w:pgSz w:w="12240" w:h="15840"/>
       <w:pgMar w:top="1440" w:right="1440" w:bottom="1440" w:left="1440" w:header="720" w:footer="720" w:gutter="0"/>
       <w:cols w:space="720"/>
@@ -8537,14 +9396,47 @@
     <w:pPr>
       <w:pStyle w:val="Header"/>
       <w:rPr>
+        <w:i/>
+        <w:iCs/>
         <w:color w:val="C45911" w:themeColor="accent2" w:themeShade="BF"/>
+        <w:sz w:val="20"/>
+        <w:szCs w:val="20"/>
       </w:rPr>
     </w:pPr>
     <w:r>
       <w:rPr>
         <w:b/>
         <w:bCs/>
+        <w:i/>
+        <w:iCs/>
         <w:color w:val="C45911" w:themeColor="accent2" w:themeShade="BF"/>
+        <w:sz w:val="20"/>
+        <w:szCs w:val="20"/>
+      </w:rPr>
+      <w:tab/>
+    </w:r>
+    <w:r>
+      <w:rPr>
+        <w:b/>
+        <w:bCs/>
+        <w:i/>
+        <w:iCs/>
+        <w:color w:val="C45911" w:themeColor="accent2" w:themeShade="BF"/>
+        <w:sz w:val="20"/>
+        <w:szCs w:val="20"/>
+      </w:rPr>
+      <w:tab/>
+      <w:t xml:space="preserve">     </w:t>
+    </w:r>
+    <w:r>
+      <w:rPr>
+        <w:b/>
+        <w:bCs/>
+        <w:i/>
+        <w:iCs/>
+        <w:color w:val="C45911" w:themeColor="accent2" w:themeShade="BF"/>
+        <w:sz w:val="20"/>
+        <w:szCs w:val="20"/>
       </w:rPr>
       <w:t>info@tngslearningsolutions.com</w:t>
     </w:r>
@@ -8552,7 +9444,11 @@
       <w:rPr>
         <w:b/>
         <w:bCs/>
+        <w:i/>
+        <w:iCs/>
         <w:color w:val="C45911" w:themeColor="accent2" w:themeShade="BF"/>
+        <w:sz w:val="20"/>
+        <w:szCs w:val="20"/>
       </w:rPr>
       <w:tab/>
     </w:r>
@@ -8560,25 +9456,13 @@
       <w:rPr>
         <w:b/>
         <w:bCs/>
+        <w:i/>
+        <w:iCs/>
         <w:color w:val="C45911" w:themeColor="accent2" w:themeShade="BF"/>
+        <w:sz w:val="20"/>
+        <w:szCs w:val="20"/>
       </w:rPr>
       <w:tab/>
-    </w:r>
-    <w:r>
-      <w:rPr>
-        <w:b/>
-        <w:bCs/>
-        <w:color w:val="C45911" w:themeColor="accent2" w:themeShade="BF"/>
-      </w:rPr>
-      <w:t>www.</w:t>
-    </w:r>
-    <w:r>
-      <w:rPr>
-        <w:b/>
-        <w:bCs/>
-        <w:color w:val="C45911" w:themeColor="accent2" w:themeShade="BF"/>
-      </w:rPr>
-      <w:t>tngslearningsolutions.com</w:t>
     </w:r>
   </w:p>
 </w:hdr>
@@ -10454,7 +11338,7 @@
   <w:abstractNum w:abstractNumId="16" w15:restartNumberingAfterBreak="0">
     <w:nsid w:val="2FA5050E"/>
     <w:multiLevelType w:val="hybridMultilevel"/>
-    <w:tmpl w:val="B5A2B142"/>
+    <w:tmpl w:val="CD2ED9A2"/>
     <w:lvl w:ilvl="0" w:tplc="04090001">
       <w:start w:val="1"/>
       <w:numFmt w:val="bullet"/>
@@ -10467,16 +11351,19 @@
         <w:rFonts w:ascii="Symbol" w:hAnsi="Symbol" w:hint="default"/>
       </w:rPr>
     </w:lvl>
-    <w:lvl w:ilvl="1" w:tplc="04090019">
-      <w:start w:val="1"/>
-      <w:numFmt w:val="lowerLetter"/>
-      <w:lvlText w:val="%2."/>
+    <w:lvl w:ilvl="1" w:tplc="04090001">
+      <w:start w:val="1"/>
+      <w:numFmt w:val="bullet"/>
+      <w:lvlText w:val=""/>
       <w:lvlJc w:val="left"/>
       <w:pPr>
         <w:ind w:left="1080" w:hanging="360"/>
       </w:pPr>
-    </w:lvl>
-    <w:lvl w:ilvl="2" w:tplc="0409001B" w:tentative="1">
+      <w:rPr>
+        <w:rFonts w:ascii="Symbol" w:hAnsi="Symbol" w:hint="default"/>
+      </w:rPr>
+    </w:lvl>
+    <w:lvl w:ilvl="2" w:tplc="0409001B">
       <w:start w:val="1"/>
       <w:numFmt w:val="lowerRoman"/>
       <w:lvlText w:val="%3."/>
